--- a/Slides/Digitale_Medien_Beurteilung_02.docx
+++ b/Slides/Digitale_Medien_Beurteilung_02.docx
@@ -15,7 +15,7 @@
         <w:pStyle w:val="Subtitle"/>
       </w:pPr>
       <w:r>
-        <w:t xml:space="preserve">Teil 1</w:t>
+        <w:t xml:space="preserve">Teil 2</w:t>
       </w:r>
     </w:p>
     <w:p>

--- a/Slides/Digitale_Medien_Beurteilung_02.docx
+++ b/Slides/Digitale_Medien_Beurteilung_02.docx
@@ -34,6 +34,2071 @@
         <w:t xml:space="preserve">2025-10-01</w:t>
       </w:r>
     </w:p>
+    <w:bookmarkStart w:id="31" w:name="rekapitulation"/>
+    <w:p>
+      <w:pPr>
+        <w:pStyle w:val="Heading1"/>
+      </w:pPr>
+      <w:r>
+        <w:t xml:space="preserve">Rekapitulation</w:t>
+      </w:r>
+    </w:p>
+    <w:p>
+      <w:pPr>
+        <w:pStyle w:val="FirstParagraph"/>
+      </w:pPr>
+      <w:hyperlink r:id="rId20">
+        <w:r>
+          <w:rPr>
+            <w:rStyle w:val="Hyperlink"/>
+          </w:rPr>
+          <w:t xml:space="preserve">Padlet</w:t>
+        </w:r>
+      </w:hyperlink>
+    </w:p>
+    <w:bookmarkStart w:id="21" w:name="gütekriterien"/>
+    <w:p>
+      <w:pPr>
+        <w:pStyle w:val="Heading2"/>
+      </w:pPr>
+      <w:r>
+        <w:t xml:space="preserve">Gütekriterien</w:t>
+      </w:r>
+    </w:p>
+    <w:p>
+      <w:pPr>
+        <w:pStyle w:val="FirstParagraph"/>
+      </w:pPr>
+      <w:r>
+        <w:t xml:space="preserve">Neben Reliabilität und Validität sollten bei digitalen Medien auch</w:t>
+      </w:r>
+      <w:r>
+        <w:t xml:space="preserve"> </w:t>
+      </w:r>
+      <w:r>
+        <w:rPr>
+          <w:b/>
+          <w:bCs/>
+        </w:rPr>
+        <w:t xml:space="preserve">Fairness</w:t>
+      </w:r>
+      <w:r>
+        <w:t xml:space="preserve"> </w:t>
+      </w:r>
+      <w:r>
+        <w:t xml:space="preserve">und</w:t>
+      </w:r>
+      <w:r>
+        <w:t xml:space="preserve"> </w:t>
+      </w:r>
+      <w:r>
+        <w:rPr>
+          <w:b/>
+          <w:bCs/>
+        </w:rPr>
+        <w:t xml:space="preserve">Praktikabilität</w:t>
+      </w:r>
+      <w:r>
+        <w:t xml:space="preserve"> </w:t>
+      </w:r>
+      <w:r>
+        <w:t xml:space="preserve">beachtet werden.</w:t>
+      </w:r>
+    </w:p>
+    <w:p>
+      <w:pPr>
+        <w:pStyle w:val="BodyText"/>
+      </w:pPr>
+      <w:r>
+        <w:t xml:space="preserve">Wie verändert sich die Aussagekraft einer Beurteilung (z.B. E-Portfolio) wenn es digital stattfindet?</w:t>
+      </w:r>
+    </w:p>
+    <w:bookmarkEnd w:id="21"/>
+    <w:bookmarkStart w:id="23" w:name="feedback"/>
+    <w:p>
+      <w:pPr>
+        <w:pStyle w:val="Heading2"/>
+      </w:pPr>
+      <w:r>
+        <w:t xml:space="preserve">Feedback</w:t>
+      </w:r>
+    </w:p>
+    <w:tbl>
+      <w:tblPr>
+        <w:tblStyle w:val="Table"/>
+        <w:tblW w:type="pct" w:w="5000"/>
+        <w:tblLayout w:type="fixed"/>
+        <w:tblLook w:firstRow="0" w:lastRow="0" w:firstColumn="0" w:lastColumn="0" w:noHBand="0" w:noVBand="0" w:val="0000"/>
+      </w:tblPr>
+      <w:tblGrid>
+        <w:gridCol w:w="7920"/>
+      </w:tblGrid>
+      <w:tr>
+        <w:tc>
+          <w:tcPr/>
+          <w:bookmarkStart w:id="22" w:name="tbl-letters"/>
+          <w:p>
+            <w:pPr>
+              <w:jc w:val="center"/>
+            </w:pPr>
+            <w:pPr>
+              <w:jc w:val="left"/>
+              <w:spacing w:before="200"/>
+              <w:pStyle w:val="ImageCaption"/>
+            </w:pPr>
+            <w:r>
+              <w:t xml:space="preserve">Table 1: Moderatoreffekte</w:t>
+            </w:r>
+            <w:r>
+              <w:t xml:space="preserve"> </w:t>
+            </w:r>
+            <w:r>
+              <w:t xml:space="preserve">[@wisniewski2020, S.11]</w:t>
+            </w:r>
+            <w:r>
+              <w:t xml:space="preserve">, gekürzt</w:t>
+            </w:r>
+          </w:p>
+          <w:tbl>
+            <w:tblPr>
+              <w:tblStyle w:val="Table"/>
+              <w:tblW w:type="auto" w:w="0"/>
+              <w:tblLook w:firstRow="1" w:lastRow="0" w:firstColumn="0" w:lastColumn="0" w:noHBand="0" w:noVBand="0" w:val="0020"/>
+            </w:tblPr>
+            <w:tblGrid>
+              <w:gridCol w:w="1980"/>
+              <w:gridCol w:w="1980"/>
+              <w:gridCol w:w="1980"/>
+              <w:gridCol w:w="1980"/>
+            </w:tblGrid>
+            <w:tr>
+              <w:trPr>
+                <w:tblHeader w:val="on"/>
+              </w:trPr>
+              <w:tc>
+                <w:tcPr/>
+                <w:p>
+                  <w:pPr>
+                    <w:pStyle w:val="Compact"/>
+                    <w:jc w:val="center"/>
+                  </w:pPr>
+                  <w:r>
+                    <w:t xml:space="preserve">Moderator</w:t>
+                  </w:r>
+                </w:p>
+              </w:tc>
+              <w:tc>
+                <w:tcPr/>
+                <w:p>
+                  <w:pPr>
+                    <w:pStyle w:val="Compact"/>
+                    <w:jc w:val="center"/>
+                  </w:pPr>
+                  <w:r>
+                    <w:t xml:space="preserve">k</w:t>
+                  </w:r>
+                </w:p>
+              </w:tc>
+              <w:tc>
+                <w:tcPr/>
+                <w:p>
+                  <w:pPr>
+                    <w:pStyle w:val="Compact"/>
+                    <w:jc w:val="center"/>
+                  </w:pPr>
+                  <w:r>
+                    <w:t xml:space="preserve">d</w:t>
+                  </w:r>
+                </w:p>
+              </w:tc>
+              <w:tc>
+                <w:tcPr/>
+                <w:p>
+                  <w:pPr>
+                    <w:pStyle w:val="Compact"/>
+                    <w:jc w:val="center"/>
+                  </w:pPr>
+                  <w:r>
+                    <w:t xml:space="preserve">C.I.</w:t>
+                  </w:r>
+                </w:p>
+              </w:tc>
+            </w:tr>
+            <w:tr>
+              <w:tc>
+                <w:tcPr/>
+                <w:p>
+                  <w:pPr>
+                    <w:pStyle w:val="Compact"/>
+                    <w:jc w:val="center"/>
+                  </w:pPr>
+                  <w:r>
+                    <w:rPr>
+                      <w:b/>
+                      <w:bCs/>
+                    </w:rPr>
+                    <w:t xml:space="preserve">Research design</w:t>
+                  </w:r>
+                </w:p>
+              </w:tc>
+              <w:tc>
+                <w:tcPr/>
+                <w:p>
+                  <w:pPr>
+                    <w:pStyle w:val="Compact"/>
+                  </w:pPr>
+                </w:p>
+              </w:tc>
+              <w:tc>
+                <w:tcPr/>
+                <w:p>
+                  <w:pPr>
+                    <w:pStyle w:val="Compact"/>
+                  </w:pPr>
+                </w:p>
+              </w:tc>
+              <w:tc>
+                <w:tcPr/>
+                <w:p>
+                  <w:pPr>
+                    <w:pStyle w:val="Compact"/>
+                  </w:pPr>
+                </w:p>
+              </w:tc>
+            </w:tr>
+            <w:tr>
+              <w:tc>
+                <w:tcPr/>
+                <w:p>
+                  <w:pPr>
+                    <w:pStyle w:val="Compact"/>
+                    <w:jc w:val="center"/>
+                  </w:pPr>
+                  <w:r>
+                    <w:t xml:space="preserve">Controlled study</w:t>
+                  </w:r>
+                </w:p>
+              </w:tc>
+              <w:tc>
+                <w:tcPr/>
+                <w:p>
+                  <w:pPr>
+                    <w:pStyle w:val="Compact"/>
+                    <w:jc w:val="center"/>
+                  </w:pPr>
+                  <w:r>
+                    <w:t xml:space="preserve">713</w:t>
+                  </w:r>
+                </w:p>
+              </w:tc>
+              <w:tc>
+                <w:tcPr/>
+                <w:p>
+                  <w:pPr>
+                    <w:pStyle w:val="Compact"/>
+                    <w:jc w:val="center"/>
+                  </w:pPr>
+                  <w:r>
+                    <w:t xml:space="preserve">0.42</w:t>
+                  </w:r>
+                </w:p>
+              </w:tc>
+              <w:tc>
+                <w:tcPr/>
+                <w:p>
+                  <w:pPr>
+                    <w:pStyle w:val="Compact"/>
+                    <w:jc w:val="center"/>
+                  </w:pPr>
+                  <w:r>
+                    <w:t xml:space="preserve">[0.37–0.46]</w:t>
+                  </w:r>
+                </w:p>
+              </w:tc>
+            </w:tr>
+            <w:tr>
+              <w:tc>
+                <w:tcPr/>
+                <w:p>
+                  <w:pPr>
+                    <w:pStyle w:val="Compact"/>
+                    <w:jc w:val="center"/>
+                  </w:pPr>
+                  <w:r>
+                    <w:t xml:space="preserve">Pre-post study</w:t>
+                  </w:r>
+                </w:p>
+              </w:tc>
+              <w:tc>
+                <w:tcPr/>
+                <w:p>
+                  <w:pPr>
+                    <w:pStyle w:val="Compact"/>
+                    <w:jc w:val="center"/>
+                  </w:pPr>
+                  <w:r>
+                    <w:t xml:space="preserve">244</w:t>
+                  </w:r>
+                </w:p>
+              </w:tc>
+              <w:tc>
+                <w:tcPr/>
+                <w:p>
+                  <w:pPr>
+                    <w:pStyle w:val="Compact"/>
+                    <w:jc w:val="center"/>
+                  </w:pPr>
+                  <w:r>
+                    <w:t xml:space="preserve">0.63</w:t>
+                  </w:r>
+                </w:p>
+              </w:tc>
+              <w:tc>
+                <w:tcPr/>
+                <w:p>
+                  <w:pPr>
+                    <w:pStyle w:val="Compact"/>
+                    <w:jc w:val="center"/>
+                  </w:pPr>
+                  <w:r>
+                    <w:t xml:space="preserve">[0.56–0.69]</w:t>
+                  </w:r>
+                </w:p>
+              </w:tc>
+            </w:tr>
+            <w:tr>
+              <w:tc>
+                <w:tcPr/>
+                <w:p>
+                  <w:pPr>
+                    <w:pStyle w:val="Compact"/>
+                    <w:jc w:val="center"/>
+                  </w:pPr>
+                  <w:r>
+                    <w:rPr>
+                      <w:b/>
+                      <w:bCs/>
+                    </w:rPr>
+                    <w:t xml:space="preserve">Outcome measure</w:t>
+                  </w:r>
+                </w:p>
+              </w:tc>
+              <w:tc>
+                <w:tcPr/>
+                <w:p>
+                  <w:pPr>
+                    <w:pStyle w:val="Compact"/>
+                  </w:pPr>
+                </w:p>
+              </w:tc>
+              <w:tc>
+                <w:tcPr/>
+                <w:p>
+                  <w:pPr>
+                    <w:pStyle w:val="Compact"/>
+                  </w:pPr>
+                </w:p>
+              </w:tc>
+              <w:tc>
+                <w:tcPr/>
+                <w:p>
+                  <w:pPr>
+                    <w:pStyle w:val="Compact"/>
+                  </w:pPr>
+                </w:p>
+              </w:tc>
+            </w:tr>
+            <w:tr>
+              <w:tc>
+                <w:tcPr/>
+                <w:p>
+                  <w:pPr>
+                    <w:pStyle w:val="Compact"/>
+                    <w:jc w:val="center"/>
+                  </w:pPr>
+                  <w:r>
+                    <w:t xml:space="preserve">Cognitive</w:t>
+                  </w:r>
+                </w:p>
+              </w:tc>
+              <w:tc>
+                <w:tcPr/>
+                <w:p>
+                  <w:pPr>
+                    <w:pStyle w:val="Compact"/>
+                    <w:jc w:val="center"/>
+                  </w:pPr>
+                  <w:r>
+                    <w:t xml:space="preserve">597</w:t>
+                  </w:r>
+                </w:p>
+              </w:tc>
+              <w:tc>
+                <w:tcPr/>
+                <w:p>
+                  <w:pPr>
+                    <w:pStyle w:val="Compact"/>
+                    <w:jc w:val="center"/>
+                  </w:pPr>
+                  <w:r>
+                    <w:t xml:space="preserve">0.51</w:t>
+                  </w:r>
+                </w:p>
+              </w:tc>
+              <w:tc>
+                <w:tcPr/>
+                <w:p>
+                  <w:pPr>
+                    <w:pStyle w:val="Compact"/>
+                    <w:jc w:val="center"/>
+                  </w:pPr>
+                  <w:r>
+                    <w:t xml:space="preserve">[0.46–0.55]</w:t>
+                  </w:r>
+                </w:p>
+              </w:tc>
+            </w:tr>
+            <w:tr>
+              <w:tc>
+                <w:tcPr/>
+                <w:p>
+                  <w:pPr>
+                    <w:pStyle w:val="Compact"/>
+                    <w:jc w:val="center"/>
+                  </w:pPr>
+                  <w:r>
+                    <w:t xml:space="preserve">Motivational</w:t>
+                  </w:r>
+                </w:p>
+              </w:tc>
+              <w:tc>
+                <w:tcPr/>
+                <w:p>
+                  <w:pPr>
+                    <w:pStyle w:val="Compact"/>
+                    <w:jc w:val="center"/>
+                  </w:pPr>
+                  <w:r>
+                    <w:t xml:space="preserve">109</w:t>
+                  </w:r>
+                </w:p>
+              </w:tc>
+              <w:tc>
+                <w:tcPr/>
+                <w:p>
+                  <w:pPr>
+                    <w:pStyle w:val="Compact"/>
+                    <w:jc w:val="center"/>
+                  </w:pPr>
+                  <w:r>
+                    <w:t xml:space="preserve">0.33</w:t>
+                  </w:r>
+                </w:p>
+              </w:tc>
+              <w:tc>
+                <w:tcPr/>
+                <w:p>
+                  <w:pPr>
+                    <w:pStyle w:val="Compact"/>
+                    <w:jc w:val="center"/>
+                  </w:pPr>
+                  <w:r>
+                    <w:t xml:space="preserve">[0.23–0.42]</w:t>
+                  </w:r>
+                </w:p>
+              </w:tc>
+            </w:tr>
+            <w:tr>
+              <w:tc>
+                <w:tcPr/>
+                <w:p>
+                  <w:pPr>
+                    <w:pStyle w:val="Compact"/>
+                    <w:jc w:val="center"/>
+                  </w:pPr>
+                  <w:r>
+                    <w:t xml:space="preserve">Physical</w:t>
+                  </w:r>
+                </w:p>
+              </w:tc>
+              <w:tc>
+                <w:tcPr/>
+                <w:p>
+                  <w:pPr>
+                    <w:pStyle w:val="Compact"/>
+                    <w:jc w:val="center"/>
+                  </w:pPr>
+                  <w:r>
+                    <w:t xml:space="preserve">19</w:t>
+                  </w:r>
+                </w:p>
+              </w:tc>
+              <w:tc>
+                <w:tcPr/>
+                <w:p>
+                  <w:pPr>
+                    <w:pStyle w:val="Compact"/>
+                    <w:jc w:val="center"/>
+                  </w:pPr>
+                  <w:r>
+                    <w:t xml:space="preserve">0.63</w:t>
+                  </w:r>
+                </w:p>
+              </w:tc>
+              <w:tc>
+                <w:tcPr/>
+                <w:p>
+                  <w:pPr>
+                    <w:pStyle w:val="Compact"/>
+                    <w:jc w:val="center"/>
+                  </w:pPr>
+                  <w:r>
+                    <w:t xml:space="preserve">[0.34–0.92]</w:t>
+                  </w:r>
+                </w:p>
+              </w:tc>
+            </w:tr>
+            <w:tr>
+              <w:tc>
+                <w:tcPr/>
+                <w:p>
+                  <w:pPr>
+                    <w:pStyle w:val="Compact"/>
+                    <w:jc w:val="center"/>
+                  </w:pPr>
+                  <w:r>
+                    <w:t xml:space="preserve">Behavioral</w:t>
+                  </w:r>
+                </w:p>
+              </w:tc>
+              <w:tc>
+                <w:tcPr/>
+                <w:p>
+                  <w:pPr>
+                    <w:pStyle w:val="Compact"/>
+                    <w:jc w:val="center"/>
+                  </w:pPr>
+                  <w:r>
+                    <w:t xml:space="preserve">30</w:t>
+                  </w:r>
+                </w:p>
+              </w:tc>
+              <w:tc>
+                <w:tcPr/>
+                <w:p>
+                  <w:pPr>
+                    <w:pStyle w:val="Compact"/>
+                    <w:jc w:val="center"/>
+                  </w:pPr>
+                  <w:r>
+                    <w:t xml:space="preserve">0.48</w:t>
+                  </w:r>
+                </w:p>
+              </w:tc>
+              <w:tc>
+                <w:tcPr/>
+                <w:p>
+                  <w:pPr>
+                    <w:pStyle w:val="Compact"/>
+                    <w:jc w:val="center"/>
+                  </w:pPr>
+                  <w:r>
+                    <w:t xml:space="preserve">[−0.09–1.06]</w:t>
+                  </w:r>
+                </w:p>
+              </w:tc>
+            </w:tr>
+            <w:tr>
+              <w:tc>
+                <w:tcPr/>
+                <w:p>
+                  <w:pPr>
+                    <w:pStyle w:val="Compact"/>
+                    <w:jc w:val="center"/>
+                  </w:pPr>
+                  <w:r>
+                    <w:rPr>
+                      <w:b/>
+                      <w:bCs/>
+                    </w:rPr>
+                    <w:t xml:space="preserve">Type of feedback</w:t>
+                  </w:r>
+                </w:p>
+              </w:tc>
+              <w:tc>
+                <w:tcPr/>
+                <w:p>
+                  <w:pPr>
+                    <w:pStyle w:val="Compact"/>
+                  </w:pPr>
+                </w:p>
+              </w:tc>
+              <w:tc>
+                <w:tcPr/>
+                <w:p>
+                  <w:pPr>
+                    <w:pStyle w:val="Compact"/>
+                  </w:pPr>
+                </w:p>
+              </w:tc>
+              <w:tc>
+                <w:tcPr/>
+                <w:p>
+                  <w:pPr>
+                    <w:pStyle w:val="Compact"/>
+                  </w:pPr>
+                </w:p>
+              </w:tc>
+            </w:tr>
+            <w:tr>
+              <w:tc>
+                <w:tcPr/>
+                <w:p>
+                  <w:pPr>
+                    <w:pStyle w:val="Compact"/>
+                    <w:jc w:val="center"/>
+                  </w:pPr>
+                  <w:r>
+                    <w:t xml:space="preserve">Reinforcement/punishment</w:t>
+                  </w:r>
+                </w:p>
+              </w:tc>
+              <w:tc>
+                <w:tcPr/>
+                <w:p>
+                  <w:pPr>
+                    <w:pStyle w:val="Compact"/>
+                    <w:jc w:val="center"/>
+                  </w:pPr>
+                  <w:r>
+                    <w:t xml:space="preserve">39</w:t>
+                  </w:r>
+                </w:p>
+              </w:tc>
+              <w:tc>
+                <w:tcPr/>
+                <w:p>
+                  <w:pPr>
+                    <w:pStyle w:val="Compact"/>
+                    <w:jc w:val="center"/>
+                  </w:pPr>
+                  <w:r>
+                    <w:t xml:space="preserve">0.24</w:t>
+                  </w:r>
+                </w:p>
+              </w:tc>
+              <w:tc>
+                <w:tcPr/>
+                <w:p>
+                  <w:pPr>
+                    <w:pStyle w:val="Compact"/>
+                    <w:jc w:val="center"/>
+                  </w:pPr>
+                  <w:r>
+                    <w:t xml:space="preserve">[0.06–0.43]</w:t>
+                  </w:r>
+                </w:p>
+              </w:tc>
+            </w:tr>
+            <w:tr>
+              <w:tc>
+                <w:tcPr/>
+                <w:p>
+                  <w:pPr>
+                    <w:pStyle w:val="Compact"/>
+                    <w:jc w:val="center"/>
+                  </w:pPr>
+                  <w:r>
+                    <w:t xml:space="preserve">Corrective feedback</w:t>
+                  </w:r>
+                </w:p>
+              </w:tc>
+              <w:tc>
+                <w:tcPr/>
+                <w:p>
+                  <w:pPr>
+                    <w:pStyle w:val="Compact"/>
+                    <w:jc w:val="center"/>
+                  </w:pPr>
+                  <w:r>
+                    <w:t xml:space="preserve">238</w:t>
+                  </w:r>
+                </w:p>
+              </w:tc>
+              <w:tc>
+                <w:tcPr/>
+                <w:p>
+                  <w:pPr>
+                    <w:pStyle w:val="Compact"/>
+                    <w:jc w:val="center"/>
+                  </w:pPr>
+                  <w:r>
+                    <w:t xml:space="preserve">0.46</w:t>
+                  </w:r>
+                </w:p>
+              </w:tc>
+              <w:tc>
+                <w:tcPr/>
+                <w:p>
+                  <w:pPr>
+                    <w:pStyle w:val="Compact"/>
+                    <w:jc w:val="center"/>
+                  </w:pPr>
+                  <w:r>
+                    <w:t xml:space="preserve">[0.39–0.55]</w:t>
+                  </w:r>
+                </w:p>
+              </w:tc>
+            </w:tr>
+            <w:tr>
+              <w:tc>
+                <w:tcPr/>
+                <w:p>
+                  <w:pPr>
+                    <w:pStyle w:val="Compact"/>
+                    <w:jc w:val="center"/>
+                  </w:pPr>
+                  <w:r>
+                    <w:t xml:space="preserve">High-information feedback</w:t>
+                  </w:r>
+                </w:p>
+              </w:tc>
+              <w:tc>
+                <w:tcPr/>
+                <w:p>
+                  <w:pPr>
+                    <w:pStyle w:val="Compact"/>
+                    <w:jc w:val="center"/>
+                  </w:pPr>
+                  <w:r>
+                    <w:t xml:space="preserve">42</w:t>
+                  </w:r>
+                </w:p>
+              </w:tc>
+              <w:tc>
+                <w:tcPr/>
+                <w:p>
+                  <w:pPr>
+                    <w:pStyle w:val="Compact"/>
+                    <w:jc w:val="center"/>
+                  </w:pPr>
+                  <w:r>
+                    <w:t xml:space="preserve">0.99</w:t>
+                  </w:r>
+                </w:p>
+              </w:tc>
+              <w:tc>
+                <w:tcPr/>
+                <w:p>
+                  <w:pPr>
+                    <w:pStyle w:val="Compact"/>
+                    <w:jc w:val="center"/>
+                  </w:pPr>
+                  <w:r>
+                    <w:t xml:space="preserve">[0.82–1.15]</w:t>
+                  </w:r>
+                </w:p>
+              </w:tc>
+            </w:tr>
+            <w:tr>
+              <w:tc>
+                <w:tcPr/>
+                <w:p>
+                  <w:pPr>
+                    <w:pStyle w:val="Compact"/>
+                    <w:jc w:val="center"/>
+                  </w:pPr>
+                  <w:r>
+                    <w:rPr>
+                      <w:b/>
+                      <w:bCs/>
+                    </w:rPr>
+                    <w:t xml:space="preserve">Feedback direction</w:t>
+                  </w:r>
+                </w:p>
+              </w:tc>
+              <w:tc>
+                <w:tcPr/>
+                <w:p>
+                  <w:pPr>
+                    <w:pStyle w:val="Compact"/>
+                  </w:pPr>
+                </w:p>
+              </w:tc>
+              <w:tc>
+                <w:tcPr/>
+                <w:p>
+                  <w:pPr>
+                    <w:pStyle w:val="Compact"/>
+                  </w:pPr>
+                </w:p>
+              </w:tc>
+              <w:tc>
+                <w:tcPr/>
+                <w:p>
+                  <w:pPr>
+                    <w:pStyle w:val="Compact"/>
+                  </w:pPr>
+                </w:p>
+              </w:tc>
+            </w:tr>
+            <w:tr>
+              <w:tc>
+                <w:tcPr/>
+                <w:p>
+                  <w:pPr>
+                    <w:pStyle w:val="Compact"/>
+                    <w:jc w:val="center"/>
+                  </w:pPr>
+                  <w:r>
+                    <w:t xml:space="preserve">Teacher → student</w:t>
+                  </w:r>
+                </w:p>
+              </w:tc>
+              <w:tc>
+                <w:tcPr/>
+                <w:p>
+                  <w:pPr>
+                    <w:pStyle w:val="Compact"/>
+                    <w:jc w:val="center"/>
+                  </w:pPr>
+                  <w:r>
+                    <w:t xml:space="preserve">812</w:t>
+                  </w:r>
+                </w:p>
+              </w:tc>
+              <w:tc>
+                <w:tcPr/>
+                <w:p>
+                  <w:pPr>
+                    <w:pStyle w:val="Compact"/>
+                    <w:jc w:val="center"/>
+                  </w:pPr>
+                  <w:r>
+                    <w:t xml:space="preserve">0.47</w:t>
+                  </w:r>
+                </w:p>
+              </w:tc>
+              <w:tc>
+                <w:tcPr/>
+                <w:p>
+                  <w:pPr>
+                    <w:pStyle w:val="Compact"/>
+                    <w:jc w:val="center"/>
+                  </w:pPr>
+                  <w:r>
+                    <w:t xml:space="preserve">[0.43–0.51]</w:t>
+                  </w:r>
+                </w:p>
+              </w:tc>
+            </w:tr>
+            <w:tr>
+              <w:tc>
+                <w:tcPr/>
+                <w:p>
+                  <w:pPr>
+                    <w:pStyle w:val="Compact"/>
+                    <w:jc w:val="center"/>
+                  </w:pPr>
+                  <w:r>
+                    <w:t xml:space="preserve">Student → teacher</w:t>
+                  </w:r>
+                </w:p>
+              </w:tc>
+              <w:tc>
+                <w:tcPr/>
+                <w:p>
+                  <w:pPr>
+                    <w:pStyle w:val="Compact"/>
+                    <w:jc w:val="center"/>
+                  </w:pPr>
+                  <w:r>
+                    <w:t xml:space="preserve">27</w:t>
+                  </w:r>
+                </w:p>
+              </w:tc>
+              <w:tc>
+                <w:tcPr/>
+                <w:p>
+                  <w:pPr>
+                    <w:pStyle w:val="Compact"/>
+                    <w:jc w:val="center"/>
+                  </w:pPr>
+                  <w:r>
+                    <w:t xml:space="preserve">0.35</w:t>
+                  </w:r>
+                </w:p>
+              </w:tc>
+              <w:tc>
+                <w:tcPr/>
+                <w:p>
+                  <w:pPr>
+                    <w:pStyle w:val="Compact"/>
+                    <w:jc w:val="center"/>
+                  </w:pPr>
+                  <w:r>
+                    <w:t xml:space="preserve">[0.13–0.56]</w:t>
+                  </w:r>
+                </w:p>
+              </w:tc>
+            </w:tr>
+            <w:tr>
+              <w:tc>
+                <w:tcPr/>
+                <w:p>
+                  <w:pPr>
+                    <w:pStyle w:val="Compact"/>
+                    <w:jc w:val="center"/>
+                  </w:pPr>
+                  <w:r>
+                    <w:t xml:space="preserve">Student → student</w:t>
+                  </w:r>
+                </w:p>
+              </w:tc>
+              <w:tc>
+                <w:tcPr/>
+                <w:p>
+                  <w:pPr>
+                    <w:pStyle w:val="Compact"/>
+                    <w:jc w:val="center"/>
+                  </w:pPr>
+                  <w:r>
+                    <w:t xml:space="preserve">16</w:t>
+                  </w:r>
+                </w:p>
+              </w:tc>
+              <w:tc>
+                <w:tcPr/>
+                <w:p>
+                  <w:pPr>
+                    <w:pStyle w:val="Compact"/>
+                    <w:jc w:val="center"/>
+                  </w:pPr>
+                  <w:r>
+                    <w:t xml:space="preserve">0.85</w:t>
+                  </w:r>
+                </w:p>
+              </w:tc>
+              <w:tc>
+                <w:tcPr/>
+                <w:p>
+                  <w:pPr>
+                    <w:pStyle w:val="Compact"/>
+                    <w:jc w:val="center"/>
+                  </w:pPr>
+                  <w:r>
+                    <w:t xml:space="preserve">[0.59–1.11]</w:t>
+                  </w:r>
+                </w:p>
+              </w:tc>
+            </w:tr>
+          </w:tbl>
+          <w:bookmarkEnd w:id="22"/>
+          <w:p/>
+        </w:tc>
+      </w:tr>
+    </w:tbl>
+    <w:bookmarkEnd w:id="23"/>
+    <w:bookmarkStart w:id="28" w:name="novelty-effect"/>
+    <w:p>
+      <w:pPr>
+        <w:pStyle w:val="Heading2"/>
+      </w:pPr>
+      <w:r>
+        <w:t xml:space="preserve">Novelty Effect</w:t>
+      </w:r>
+    </w:p>
+    <w:tbl>
+      <w:tblPr>
+        <w:tblStyle w:val="Table"/>
+        <w:tblW w:type="pct" w:w="5000"/>
+        <w:tblLayout w:type="fixed"/>
+        <w:tblLook w:firstRow="0" w:lastRow="0" w:firstColumn="0" w:lastColumn="0" w:noHBand="0" w:noVBand="0" w:val="0000"/>
+      </w:tblPr>
+      <w:tblGrid>
+        <w:gridCol w:w="7920"/>
+      </w:tblGrid>
+      <w:tr>
+        <w:tc>
+          <w:tcPr/>
+          <w:bookmarkStart w:id="27" w:name="fig-kluger"/>
+          <w:p>
+            <w:pPr>
+              <w:pStyle w:val="Compact"/>
+              <w:jc w:val="center"/>
+            </w:pPr>
+            <w:r>
+              <w:drawing>
+                <wp:inline>
+                  <wp:extent cx="5334000" cy="3888932"/>
+                  <wp:effectExtent b="0" l="0" r="0" t="0"/>
+                  <wp:docPr descr="" title="" id="25" name="Picture"/>
+                  <a:graphic>
+                    <a:graphicData uri="http://schemas.openxmlformats.org/drawingml/2006/picture">
+                      <pic:pic>
+                        <pic:nvPicPr>
+                          <pic:cNvPr descr="Medien_Beurteilung/kluger1996.png" id="26" name="Picture"/>
+                          <pic:cNvPicPr>
+                            <a:picLocks noChangeArrowheads="1" noChangeAspect="1"/>
+                          </pic:cNvPicPr>
+                        </pic:nvPicPr>
+                        <pic:blipFill>
+                          <a:blip r:embed="rId24"/>
+                          <a:stretch>
+                            <a:fillRect/>
+                          </a:stretch>
+                        </pic:blipFill>
+                        <pic:spPr bwMode="auto">
+                          <a:xfrm>
+                            <a:off x="0" y="0"/>
+                            <a:ext cx="5334000" cy="3888932"/>
+                          </a:xfrm>
+                          <a:prstGeom prst="rect">
+                            <a:avLst/>
+                          </a:prstGeom>
+                          <a:noFill/>
+                          <a:ln w="9525">
+                            <a:noFill/>
+                            <a:headEnd/>
+                            <a:tailEnd/>
+                          </a:ln>
+                        </pic:spPr>
+                      </pic:pic>
+                    </a:graphicData>
+                  </a:graphic>
+                </wp:inline>
+              </w:drawing>
+            </w:r>
+          </w:p>
+          <w:p>
+            <w:pPr>
+              <w:jc w:val="center"/>
+            </w:pPr>
+            <w:pPr>
+              <w:jc w:val="left"/>
+              <w:spacing w:before="200"/>
+              <w:pStyle w:val="ImageCaption"/>
+            </w:pPr>
+            <w:r>
+              <w:t xml:space="preserve">Figure 1:</w:t>
+            </w:r>
+            <w:r>
+              <w:t xml:space="preserve"> </w:t>
+            </w:r>
+            <w:r>
+              <w:t xml:space="preserve">[@kluger1996,S.274]</w:t>
+            </w:r>
+          </w:p>
+          <w:bookmarkEnd w:id="27"/>
+        </w:tc>
+      </w:tr>
+    </w:tbl>
+    <w:bookmarkEnd w:id="28"/>
+    <w:bookmarkStart w:id="30" w:name="auftrag"/>
+    <w:p>
+      <w:pPr>
+        <w:pStyle w:val="Heading2"/>
+      </w:pPr>
+      <w:r>
+        <w:t xml:space="preserve">Auftrag</w:t>
+      </w:r>
+    </w:p>
+    <w:p>
+      <w:pPr>
+        <w:pStyle w:val="FirstParagraph"/>
+      </w:pPr>
+      <w:r>
+        <w:t xml:space="preserve">Besprechen Sie mit ihren Kommilitonen, mit welchen</w:t>
+      </w:r>
+      <w:r>
+        <w:t xml:space="preserve"> </w:t>
+      </w:r>
+      <w:r>
+        <w:rPr>
+          <w:b/>
+          <w:bCs/>
+        </w:rPr>
+        <w:t xml:space="preserve">Tools</w:t>
+      </w:r>
+      <w:r>
+        <w:t xml:space="preserve"> </w:t>
+      </w:r>
+      <w:r>
+        <w:t xml:space="preserve">sie Feedbackprozesse digital Fördern.</w:t>
+      </w:r>
+    </w:p>
+    <w:bookmarkStart w:id="29" w:name="digitale-feedbackformen"/>
+    <w:p>
+      <w:pPr>
+        <w:pStyle w:val="Heading3"/>
+      </w:pPr>
+      <w:r>
+        <w:t xml:space="preserve">Digitale Feedbackformen</w:t>
+      </w:r>
+    </w:p>
+    <w:p>
+      <w:pPr>
+        <w:pStyle w:val="Compact"/>
+        <w:numPr>
+          <w:ilvl w:val="0"/>
+          <w:numId w:val="1001"/>
+        </w:numPr>
+      </w:pPr>
+      <w:r>
+        <w:rPr>
+          <w:b/>
+          <w:bCs/>
+        </w:rPr>
+        <w:t xml:space="preserve">Automatisiert</w:t>
+      </w:r>
+      <w:r>
+        <w:t xml:space="preserve"> </w:t>
+      </w:r>
+      <w:r>
+        <w:t xml:space="preserve">(z. B. MC-Test mit direktem Feedback)</w:t>
+      </w:r>
+    </w:p>
+    <w:p>
+      <w:pPr>
+        <w:pStyle w:val="Compact"/>
+        <w:numPr>
+          <w:ilvl w:val="0"/>
+          <w:numId w:val="1001"/>
+        </w:numPr>
+      </w:pPr>
+      <w:r>
+        <w:rPr>
+          <w:b/>
+          <w:bCs/>
+        </w:rPr>
+        <w:t xml:space="preserve">Peer-Feedback</w:t>
+      </w:r>
+      <w:r>
+        <w:t xml:space="preserve"> </w:t>
+      </w:r>
+      <w:r>
+        <w:t xml:space="preserve">(Kommentare, Online-Diskussionsforen)</w:t>
+      </w:r>
+    </w:p>
+    <w:p>
+      <w:pPr>
+        <w:pStyle w:val="Compact"/>
+        <w:numPr>
+          <w:ilvl w:val="0"/>
+          <w:numId w:val="1001"/>
+        </w:numPr>
+      </w:pPr>
+      <w:r>
+        <w:rPr>
+          <w:b/>
+          <w:bCs/>
+        </w:rPr>
+        <w:t xml:space="preserve">KI-generiert</w:t>
+      </w:r>
+      <w:r>
+        <w:t xml:space="preserve"> </w:t>
+      </w:r>
+      <w:r>
+        <w:t xml:space="preserve">(z. B. CustomGPT)</w:t>
+      </w:r>
+    </w:p>
+    <w:bookmarkEnd w:id="29"/>
+    <w:bookmarkEnd w:id="30"/>
+    <w:bookmarkEnd w:id="31"/>
+    <w:bookmarkStart w:id="43" w:name="e-assessment-formen"/>
+    <w:p>
+      <w:pPr>
+        <w:pStyle w:val="Heading1"/>
+      </w:pPr>
+      <w:r>
+        <w:t xml:space="preserve">E-Assessment-Formen</w:t>
+      </w:r>
+    </w:p>
+    <w:bookmarkStart w:id="33" w:name="section"/>
+    <w:p>
+      <w:pPr>
+        <w:pStyle w:val="Heading2"/>
+      </w:pPr>
+    </w:p>
+    <w:tbl>
+      <w:tblPr>
+        <w:tblStyle w:val="Table"/>
+        <w:tblW w:type="pct" w:w="5000"/>
+        <w:tblLayout w:type="fixed"/>
+        <w:tblLook w:firstRow="0" w:lastRow="0" w:firstColumn="0" w:lastColumn="0" w:noHBand="0" w:noVBand="0" w:val="0000"/>
+      </w:tblPr>
+      <w:tblGrid>
+        <w:gridCol w:w="7920"/>
+      </w:tblGrid>
+      <w:tr>
+        <w:tc>
+          <w:tcPr/>
+          <w:bookmarkStart w:id="32" w:name="tbl-letters"/>
+          <w:p>
+            <w:pPr>
+              <w:jc w:val="center"/>
+            </w:pPr>
+            <w:pPr>
+              <w:jc w:val="left"/>
+              <w:spacing w:before="200"/>
+              <w:pStyle w:val="ImageCaption"/>
+            </w:pPr>
+            <w:r>
+              <w:t xml:space="preserve">Table 2: Computerunterstütze Prüfungsformen</w:t>
+            </w:r>
+            <w:r>
+              <w:t xml:space="preserve"> </w:t>
+            </w:r>
+            <w:r>
+              <w:t xml:space="preserve">[@arnold2018, S.315]</w:t>
+            </w:r>
+          </w:p>
+          <w:tbl>
+            <w:tblPr>
+              <w:tblStyle w:val="Table"/>
+              <w:tblW w:type="pct" w:w="5000"/>
+              <w:tblLayout w:type="fixed"/>
+              <w:tblLook w:firstRow="1" w:lastRow="0" w:firstColumn="0" w:lastColumn="0" w:noHBand="0" w:noVBand="0" w:val="0020"/>
+            </w:tblPr>
+            <w:tblGrid>
+              <w:gridCol w:w="2662"/>
+              <w:gridCol w:w="3660"/>
+              <w:gridCol w:w="1597"/>
+            </w:tblGrid>
+            <w:tr>
+              <w:trPr>
+                <w:tblHeader w:val="on"/>
+              </w:trPr>
+              <w:tc>
+                <w:tcPr/>
+                <w:p>
+                  <w:pPr>
+                    <w:pStyle w:val="Compact"/>
+                    <w:jc w:val="center"/>
+                  </w:pPr>
+                  <w:r>
+                    <w:t xml:space="preserve">Traditioneller Leistungsnachweis</w:t>
+                  </w:r>
+                </w:p>
+              </w:tc>
+              <w:tc>
+                <w:tcPr/>
+                <w:p>
+                  <w:pPr>
+                    <w:pStyle w:val="Compact"/>
+                    <w:jc w:val="center"/>
+                  </w:pPr>
+                  <w:r>
+                    <w:t xml:space="preserve">E-Assessment-Form</w:t>
+                  </w:r>
+                </w:p>
+              </w:tc>
+              <w:tc>
+                <w:tcPr/>
+                <w:p>
+                  <w:pPr>
+                    <w:pStyle w:val="Compact"/>
+                    <w:jc w:val="center"/>
+                  </w:pPr>
+                  <w:r>
+                    <w:t xml:space="preserve">Grad der Entsprechung</w:t>
+                  </w:r>
+                </w:p>
+              </w:tc>
+            </w:tr>
+            <w:tr>
+              <w:tc>
+                <w:tcPr/>
+                <w:p>
+                  <w:pPr>
+                    <w:pStyle w:val="Compact"/>
+                    <w:jc w:val="center"/>
+                  </w:pPr>
+                  <w:r>
+                    <w:t xml:space="preserve">schriftliche Prüfung</w:t>
+                  </w:r>
+                </w:p>
+              </w:tc>
+              <w:tc>
+                <w:tcPr/>
+                <w:p>
+                  <w:pPr>
+                    <w:pStyle w:val="Compact"/>
+                    <w:jc w:val="center"/>
+                  </w:pPr>
+                  <w:r>
+                    <w:t xml:space="preserve">elektronische Klausur</w:t>
+                  </w:r>
+                </w:p>
+              </w:tc>
+              <w:tc>
+                <w:tcPr/>
+                <w:p>
+                  <w:pPr>
+                    <w:pStyle w:val="Compact"/>
+                    <w:jc w:val="center"/>
+                  </w:pPr>
+                  <w:r>
+                    <w:t xml:space="preserve">hoch</w:t>
+                  </w:r>
+                </w:p>
+              </w:tc>
+            </w:tr>
+            <w:tr>
+              <w:tc>
+                <w:tcPr/>
+                <w:p>
+                  <w:pPr>
+                    <w:pStyle w:val="Compact"/>
+                    <w:jc w:val="center"/>
+                  </w:pPr>
+                  <w:r>
+                    <w:t xml:space="preserve">mündliche Prüfung</w:t>
+                  </w:r>
+                </w:p>
+              </w:tc>
+              <w:tc>
+                <w:tcPr/>
+                <w:p>
+                  <w:pPr>
+                    <w:pStyle w:val="Compact"/>
+                    <w:jc w:val="center"/>
+                  </w:pPr>
+                  <w:r>
+                    <w:t xml:space="preserve">adaptives Testen / Videoprüfung</w:t>
+                  </w:r>
+                </w:p>
+              </w:tc>
+              <w:tc>
+                <w:tcPr/>
+                <w:p>
+                  <w:pPr>
+                    <w:pStyle w:val="Compact"/>
+                    <w:jc w:val="center"/>
+                  </w:pPr>
+                  <w:r>
+                    <w:t xml:space="preserve">hoch</w:t>
+                  </w:r>
+                </w:p>
+              </w:tc>
+            </w:tr>
+            <w:tr>
+              <w:tc>
+                <w:tcPr/>
+                <w:p>
+                  <w:pPr>
+                    <w:pStyle w:val="Compact"/>
+                    <w:jc w:val="center"/>
+                  </w:pPr>
+                  <w:r>
+                    <w:t xml:space="preserve">Referat</w:t>
+                  </w:r>
+                </w:p>
+              </w:tc>
+              <w:tc>
+                <w:tcPr/>
+                <w:p>
+                  <w:pPr>
+                    <w:pStyle w:val="Compact"/>
+                    <w:jc w:val="center"/>
+                  </w:pPr>
+                  <w:r>
+                    <w:t xml:space="preserve">Präsentation</w:t>
+                  </w:r>
+                </w:p>
+              </w:tc>
+              <w:tc>
+                <w:tcPr/>
+                <w:p>
+                  <w:pPr>
+                    <w:pStyle w:val="Compact"/>
+                    <w:jc w:val="center"/>
+                  </w:pPr>
+                  <w:r>
+                    <w:t xml:space="preserve">hoch</w:t>
+                  </w:r>
+                </w:p>
+              </w:tc>
+            </w:tr>
+            <w:tr>
+              <w:tc>
+                <w:tcPr/>
+                <w:p>
+                  <w:pPr>
+                    <w:pStyle w:val="Compact"/>
+                    <w:jc w:val="center"/>
+                  </w:pPr>
+                  <w:r>
+                    <w:t xml:space="preserve">Seminararbeit</w:t>
+                  </w:r>
+                </w:p>
+              </w:tc>
+              <w:tc>
+                <w:tcPr/>
+                <w:p>
+                  <w:pPr>
+                    <w:pStyle w:val="Compact"/>
+                    <w:jc w:val="center"/>
+                  </w:pPr>
+                  <w:r>
+                    <w:t xml:space="preserve">elektronisch abgegebene Arbeit (electronic submission)</w:t>
+                  </w:r>
+                </w:p>
+              </w:tc>
+              <w:tc>
+                <w:tcPr/>
+                <w:p>
+                  <w:pPr>
+                    <w:pStyle w:val="Compact"/>
+                    <w:jc w:val="center"/>
+                  </w:pPr>
+                  <w:r>
+                    <w:t xml:space="preserve">hoch</w:t>
+                  </w:r>
+                </w:p>
+              </w:tc>
+            </w:tr>
+            <w:tr>
+              <w:tc>
+                <w:tcPr/>
+                <w:p>
+                  <w:pPr>
+                    <w:pStyle w:val="Compact"/>
+                    <w:jc w:val="center"/>
+                  </w:pPr>
+                  <w:r>
+                    <w:t xml:space="preserve">mündliche Beteiligung</w:t>
+                  </w:r>
+                </w:p>
+              </w:tc>
+              <w:tc>
+                <w:tcPr/>
+                <w:p>
+                  <w:pPr>
+                    <w:pStyle w:val="Compact"/>
+                    <w:jc w:val="center"/>
+                  </w:pPr>
+                  <w:r>
+                    <w:t xml:space="preserve">Online-Diskussionsforum / Online-Voting-System</w:t>
+                  </w:r>
+                </w:p>
+              </w:tc>
+              <w:tc>
+                <w:tcPr/>
+                <w:p>
+                  <w:pPr>
+                    <w:pStyle w:val="Compact"/>
+                    <w:jc w:val="center"/>
+                  </w:pPr>
+                  <w:r>
+                    <w:t xml:space="preserve">mittel</w:t>
+                  </w:r>
+                </w:p>
+              </w:tc>
+            </w:tr>
+            <w:tr>
+              <w:tc>
+                <w:tcPr/>
+                <w:p>
+                  <w:pPr>
+                    <w:pStyle w:val="Compact"/>
+                    <w:jc w:val="center"/>
+                  </w:pPr>
+                  <w:r>
+                    <w:t xml:space="preserve">Lerntagebuch</w:t>
+                  </w:r>
+                </w:p>
+              </w:tc>
+              <w:tc>
+                <w:tcPr/>
+                <w:p>
+                  <w:pPr>
+                    <w:pStyle w:val="Compact"/>
+                    <w:jc w:val="center"/>
+                  </w:pPr>
+                  <w:r>
+                    <w:t xml:space="preserve">Studienjournal per Weblog</w:t>
+                  </w:r>
+                </w:p>
+              </w:tc>
+              <w:tc>
+                <w:tcPr/>
+                <w:p>
+                  <w:pPr>
+                    <w:pStyle w:val="Compact"/>
+                    <w:jc w:val="center"/>
+                  </w:pPr>
+                  <w:r>
+                    <w:t xml:space="preserve">hoch</w:t>
+                  </w:r>
+                </w:p>
+              </w:tc>
+            </w:tr>
+            <w:tr>
+              <w:tc>
+                <w:tcPr/>
+                <w:p>
+                  <w:pPr>
+                    <w:pStyle w:val="Compact"/>
+                    <w:jc w:val="center"/>
+                  </w:pPr>
+                  <w:r>
+                    <w:t xml:space="preserve">Gruppenprüfung</w:t>
+                  </w:r>
+                </w:p>
+              </w:tc>
+              <w:tc>
+                <w:tcPr/>
+                <w:p>
+                  <w:pPr>
+                    <w:pStyle w:val="Compact"/>
+                    <w:jc w:val="center"/>
+                  </w:pPr>
+                  <w:r>
+                    <w:t xml:space="preserve">gemeinsamer Wiki-Aufbau / Webquests</w:t>
+                  </w:r>
+                </w:p>
+              </w:tc>
+              <w:tc>
+                <w:tcPr/>
+                <w:p>
+                  <w:pPr>
+                    <w:pStyle w:val="Compact"/>
+                    <w:jc w:val="center"/>
+                  </w:pPr>
+                  <w:r>
+                    <w:t xml:space="preserve">niedrig</w:t>
+                  </w:r>
+                </w:p>
+              </w:tc>
+            </w:tr>
+            <w:tr>
+              <w:tc>
+                <w:tcPr/>
+                <w:p>
+                  <w:pPr>
+                    <w:pStyle w:val="Compact"/>
+                    <w:jc w:val="center"/>
+                  </w:pPr>
+                  <w:r>
+                    <w:t xml:space="preserve">Portfolio</w:t>
+                  </w:r>
+                </w:p>
+              </w:tc>
+              <w:tc>
+                <w:tcPr/>
+                <w:p>
+                  <w:pPr>
+                    <w:pStyle w:val="Compact"/>
+                    <w:jc w:val="center"/>
+                  </w:pPr>
+                  <w:r>
+                    <w:t xml:space="preserve">E-Portfolio</w:t>
+                  </w:r>
+                </w:p>
+              </w:tc>
+              <w:tc>
+                <w:tcPr/>
+                <w:p>
+                  <w:pPr>
+                    <w:pStyle w:val="Compact"/>
+                    <w:jc w:val="center"/>
+                  </w:pPr>
+                  <w:r>
+                    <w:t xml:space="preserve">hoch</w:t>
+                  </w:r>
+                </w:p>
+              </w:tc>
+            </w:tr>
+            <w:tr>
+              <w:tc>
+                <w:tcPr/>
+                <w:p>
+                  <w:pPr>
+                    <w:pStyle w:val="Compact"/>
+                    <w:jc w:val="center"/>
+                  </w:pPr>
+                  <w:r>
+                    <w:t xml:space="preserve">Poster-Präsentation</w:t>
+                  </w:r>
+                </w:p>
+              </w:tc>
+              <w:tc>
+                <w:tcPr/>
+                <w:p>
+                  <w:pPr>
+                    <w:pStyle w:val="Compact"/>
+                    <w:jc w:val="center"/>
+                  </w:pPr>
+                  <w:r>
+                    <w:t xml:space="preserve">Digital Storytelling</w:t>
+                  </w:r>
+                </w:p>
+              </w:tc>
+              <w:tc>
+                <w:tcPr/>
+                <w:p>
+                  <w:pPr>
+                    <w:pStyle w:val="Compact"/>
+                    <w:jc w:val="center"/>
+                  </w:pPr>
+                  <w:r>
+                    <w:t xml:space="preserve">mittel</w:t>
+                  </w:r>
+                </w:p>
+              </w:tc>
+            </w:tr>
+            <w:tr>
+              <w:tc>
+                <w:tcPr/>
+                <w:p>
+                  <w:pPr>
+                    <w:pStyle w:val="Compact"/>
+                    <w:jc w:val="center"/>
+                  </w:pPr>
+                  <w:r>
+                    <w:t xml:space="preserve">wissenschaftspraktische Tätigkeit</w:t>
+                  </w:r>
+                </w:p>
+              </w:tc>
+              <w:tc>
+                <w:tcPr/>
+                <w:p>
+                  <w:pPr>
+                    <w:pStyle w:val="Compact"/>
+                    <w:jc w:val="center"/>
+                  </w:pPr>
+                  <w:r>
+                    <w:t xml:space="preserve">Simulation</w:t>
+                  </w:r>
+                </w:p>
+              </w:tc>
+              <w:tc>
+                <w:tcPr/>
+                <w:p>
+                  <w:pPr>
+                    <w:pStyle w:val="Compact"/>
+                    <w:jc w:val="center"/>
+                  </w:pPr>
+                  <w:r>
+                    <w:t xml:space="preserve">hoch</w:t>
+                  </w:r>
+                </w:p>
+              </w:tc>
+            </w:tr>
+            <w:tr>
+              <w:tc>
+                <w:tcPr/>
+                <w:p>
+                  <w:pPr>
+                    <w:pStyle w:val="Compact"/>
+                    <w:jc w:val="center"/>
+                  </w:pPr>
+                  <w:r>
+                    <w:t xml:space="preserve">wechselseitige studentische Bewertung</w:t>
+                  </w:r>
+                </w:p>
+              </w:tc>
+              <w:tc>
+                <w:tcPr/>
+                <w:p>
+                  <w:pPr>
+                    <w:pStyle w:val="Compact"/>
+                    <w:jc w:val="center"/>
+                  </w:pPr>
+                  <w:r>
+                    <w:t xml:space="preserve">Peer Assessment (z. B. durch Kommentarfunktion)</w:t>
+                  </w:r>
+                </w:p>
+              </w:tc>
+              <w:tc>
+                <w:tcPr/>
+                <w:p>
+                  <w:pPr>
+                    <w:pStyle w:val="Compact"/>
+                    <w:jc w:val="center"/>
+                  </w:pPr>
+                  <w:r>
+                    <w:t xml:space="preserve">hoch</w:t>
+                  </w:r>
+                </w:p>
+              </w:tc>
+            </w:tr>
+          </w:tbl>
+          <w:bookmarkEnd w:id="32"/>
+          <w:p/>
+        </w:tc>
+      </w:tr>
+    </w:tbl>
+    <w:bookmarkEnd w:id="33"/>
+    <w:bookmarkStart w:id="34" w:name="übung"/>
+    <w:p>
+      <w:pPr>
+        <w:pStyle w:val="Heading2"/>
+      </w:pPr>
+      <w:r>
+        <w:t xml:space="preserve">Übung</w:t>
+      </w:r>
+    </w:p>
+    <w:p>
+      <w:pPr>
+        <w:pStyle w:val="FirstParagraph"/>
+      </w:pPr>
+      <w:r>
+        <w:t xml:space="preserve">Übertragen Sie eine analoge Prüfungsform ins Digitale:</w:t>
+      </w:r>
+    </w:p>
+    <w:p>
+      <w:pPr>
+        <w:pStyle w:val="Compact"/>
+        <w:numPr>
+          <w:ilvl w:val="0"/>
+          <w:numId w:val="1002"/>
+        </w:numPr>
+      </w:pPr>
+      <w:r>
+        <w:t xml:space="preserve">Wie verändert sich das Feedback?</w:t>
+      </w:r>
+      <w:r>
+        <w:br/>
+      </w:r>
+    </w:p>
+    <w:p>
+      <w:pPr>
+        <w:pStyle w:val="Compact"/>
+        <w:numPr>
+          <w:ilvl w:val="0"/>
+          <w:numId w:val="1002"/>
+        </w:numPr>
+      </w:pPr>
+      <w:r>
+        <w:t xml:space="preserve">Welche Chancen / Risiken entstehen?</w:t>
+      </w:r>
+    </w:p>
+    <w:bookmarkEnd w:id="34"/>
+    <w:bookmarkStart w:id="40" w:name="section-1"/>
+    <w:p>
+      <w:pPr>
+        <w:pStyle w:val="Heading2"/>
+      </w:pPr>
+    </w:p>
+    <w:p>
+      <w:pPr>
+        <w:pStyle w:val="FirstParagraph"/>
+      </w:pPr>
+      <w:hyperlink r:id="rId39">
+        <w:r>
+          <w:drawing>
+            <wp:inline>
+              <wp:extent cx="3810000" cy="2540000"/>
+              <wp:effectExtent b="0" l="0" r="0" t="0"/>
+              <wp:docPr descr="" title="" id="36" name="Picture"/>
+              <a:graphic>
+                <a:graphicData uri="http://schemas.openxmlformats.org/drawingml/2006/picture">
+                  <pic:pic>
+                    <pic:nvPicPr>
+                      <pic:cNvPr descr="Medien_Beurteilung/TBA-Logo.svg" id="37" name="Picture"/>
+                      <pic:cNvPicPr>
+                        <a:picLocks noChangeArrowheads="1" noChangeAspect="1"/>
+                      </pic:cNvPicPr>
+                    </pic:nvPicPr>
+                    <pic:blipFill>
+                      <a:blip r:embed="rId38">
+                        <a:extLst>
+                          <a:ext uri="{28A0092B-C50C-407E-A947-70E740481C1C}">
+                            <a14:useLocalDpi xmlns:a14="http://schemas.microsoft.com/office/drawing/2010/main" val="0"/>
+                          </a:ext>
+                          <a:ext uri="{96DAC541-7B7A-43D3-8B79-37D633B846F1}">
+                            <asvg:svgBlip xmlns:asvg="http://schemas.microsoft.com/office/drawing/2016/SVG/main" r:embed="rId35"/>
+                          </a:ext>
+                        </a:extLst>
+                      </a:blip>
+                      <a:stretch>
+                        <a:fillRect/>
+                      </a:stretch>
+                    </pic:blipFill>
+                    <pic:spPr bwMode="auto">
+                      <a:xfrm>
+                        <a:off x="0" y="0"/>
+                        <a:ext cx="3810000" cy="2540000"/>
+                      </a:xfrm>
+                      <a:prstGeom prst="rect">
+                        <a:avLst/>
+                      </a:prstGeom>
+                      <a:noFill/>
+                      <a:ln w="9525">
+                        <a:noFill/>
+                        <a:headEnd/>
+                        <a:tailEnd/>
+                      </a:ln>
+                    </pic:spPr>
+                  </pic:pic>
+                </a:graphicData>
+              </a:graphic>
+            </wp:inline>
+          </w:drawing>
+        </w:r>
+      </w:hyperlink>
+    </w:p>
+    <w:p>
+      <w:pPr>
+        <w:pStyle w:val="BodyText"/>
+      </w:pPr>
+      <w:r>
+        <w:t xml:space="preserve">https://assessment.unibe.ch/TestingFormats</w:t>
+      </w:r>
+    </w:p>
+    <w:bookmarkEnd w:id="40"/>
+    <w:bookmarkStart w:id="41" w:name="rechtliche-und-ethische-aspekte"/>
+    <w:p>
+      <w:pPr>
+        <w:pStyle w:val="Heading2"/>
+      </w:pPr>
+      <w:r>
+        <w:t xml:space="preserve">Rechtliche und ethische Aspekte</w:t>
+      </w:r>
+    </w:p>
+    <w:p>
+      <w:pPr>
+        <w:pStyle w:val="Compact"/>
+        <w:numPr>
+          <w:ilvl w:val="0"/>
+          <w:numId w:val="1003"/>
+        </w:numPr>
+      </w:pPr>
+      <w:r>
+        <w:rPr>
+          <w:b/>
+          <w:bCs/>
+        </w:rPr>
+        <w:t xml:space="preserve">Datenschutz</w:t>
+      </w:r>
+      <w:r>
+        <w:t xml:space="preserve">: besonders bei summativen Beurteilungen</w:t>
+      </w:r>
+    </w:p>
+    <w:p>
+      <w:pPr>
+        <w:pStyle w:val="Compact"/>
+        <w:numPr>
+          <w:ilvl w:val="0"/>
+          <w:numId w:val="1003"/>
+        </w:numPr>
+      </w:pPr>
+      <w:r>
+        <w:rPr>
+          <w:b/>
+          <w:bCs/>
+        </w:rPr>
+        <w:t xml:space="preserve">Urheberrecht</w:t>
+      </w:r>
+      <w:r>
+        <w:t xml:space="preserve">: Quellenangaben, Bilder, Texte</w:t>
+      </w:r>
+    </w:p>
+    <w:p>
+      <w:pPr>
+        <w:pStyle w:val="Compact"/>
+        <w:numPr>
+          <w:ilvl w:val="0"/>
+          <w:numId w:val="1003"/>
+        </w:numPr>
+      </w:pPr>
+      <w:r>
+        <w:rPr>
+          <w:b/>
+          <w:bCs/>
+        </w:rPr>
+        <w:t xml:space="preserve">Ethik</w:t>
+      </w:r>
+      <w:r>
+        <w:t xml:space="preserve">: Soll KI-Feedback ungeprüft an Lernende weitergegeben werden?</w:t>
+      </w:r>
+    </w:p>
+    <w:bookmarkEnd w:id="41"/>
+    <w:bookmarkStart w:id="42" w:name="typische-herausforderungen"/>
+    <w:p>
+      <w:pPr>
+        <w:pStyle w:val="Heading2"/>
+      </w:pPr>
+      <w:r>
+        <w:t xml:space="preserve">Typische Herausforderungen</w:t>
+      </w:r>
+    </w:p>
+    <w:p>
+      <w:pPr>
+        <w:pStyle w:val="Compact"/>
+        <w:numPr>
+          <w:ilvl w:val="0"/>
+          <w:numId w:val="1004"/>
+        </w:numPr>
+      </w:pPr>
+      <w:r>
+        <w:rPr>
+          <w:b/>
+          <w:bCs/>
+        </w:rPr>
+        <w:t xml:space="preserve">Schummeln 2.0</w:t>
+      </w:r>
+      <w:r>
+        <w:t xml:space="preserve">: KI &amp; Internet sind schwer kontrollierbar</w:t>
+      </w:r>
+    </w:p>
+    <w:p>
+      <w:pPr>
+        <w:pStyle w:val="Compact"/>
+        <w:numPr>
+          <w:ilvl w:val="0"/>
+          <w:numId w:val="1004"/>
+        </w:numPr>
+      </w:pPr>
+      <w:r>
+        <w:rPr>
+          <w:b/>
+          <w:bCs/>
+        </w:rPr>
+        <w:t xml:space="preserve">Technische Störungen</w:t>
+      </w:r>
+      <w:r>
+        <w:t xml:space="preserve">: WLAN-Ausfälle, Hardwareprobleme</w:t>
+      </w:r>
+    </w:p>
+    <w:p>
+      <w:pPr>
+        <w:pStyle w:val="Compact"/>
+        <w:numPr>
+          <w:ilvl w:val="0"/>
+          <w:numId w:val="1004"/>
+        </w:numPr>
+      </w:pPr>
+      <w:r>
+        <w:rPr>
+          <w:b/>
+          <w:bCs/>
+        </w:rPr>
+        <w:t xml:space="preserve">Akzeptanz</w:t>
+      </w:r>
+      <w:r>
+        <w:t xml:space="preserve">: Lernende empfinden Tools unterschiedlich als fair/nützlich</w:t>
+      </w:r>
+    </w:p>
+    <w:bookmarkEnd w:id="42"/>
+    <w:bookmarkEnd w:id="43"/>
+    <w:bookmarkStart w:id="50" w:name="ausblick"/>
+    <w:p>
+      <w:pPr>
+        <w:pStyle w:val="Heading1"/>
+      </w:pPr>
+      <w:r>
+        <w:t xml:space="preserve">Ausblick</w:t>
+      </w:r>
+    </w:p>
+    <w:bookmarkStart w:id="48" w:name="intelligent-tutoring-systems-its"/>
+    <w:p>
+      <w:pPr>
+        <w:pStyle w:val="Heading2"/>
+      </w:pPr>
+      <w:r>
+        <w:t xml:space="preserve">Intelligent Tutoring Systems (ITS)</w:t>
+      </w:r>
+    </w:p>
+    <w:tbl>
+      <w:tblPr>
+        <w:tblStyle w:val="Table"/>
+        <w:tblW w:type="pct" w:w="5000"/>
+        <w:tblLayout w:type="fixed"/>
+        <w:tblLook w:firstRow="0" w:lastRow="0" w:firstColumn="0" w:lastColumn="0" w:noHBand="0" w:noVBand="0" w:val="0000"/>
+      </w:tblPr>
+      <w:tblGrid>
+        <w:gridCol w:w="7920"/>
+      </w:tblGrid>
+      <w:tr>
+        <w:tc>
+          <w:tcPr/>
+          <w:bookmarkStart w:id="47" w:name="fig-its"/>
+          <w:p>
+            <w:pPr>
+              <w:pStyle w:val="Compact"/>
+              <w:jc w:val="center"/>
+            </w:pPr>
+            <w:r>
+              <w:drawing>
+                <wp:inline>
+                  <wp:extent cx="5334000" cy="4000500"/>
+                  <wp:effectExtent b="0" l="0" r="0" t="0"/>
+                  <wp:docPr descr="" title="" id="45" name="Picture"/>
+                  <a:graphic>
+                    <a:graphicData uri="http://schemas.openxmlformats.org/drawingml/2006/picture">
+                      <pic:pic>
+                        <pic:nvPicPr>
+                          <pic:cNvPr descr="Medien_Beurteilung/baumer.webp" id="46" name="Picture"/>
+                          <pic:cNvPicPr>
+                            <a:picLocks noChangeArrowheads="1" noChangeAspect="1"/>
+                          </pic:cNvPicPr>
+                        </pic:nvPicPr>
+                        <pic:blipFill>
+                          <a:blip r:embed="rId44"/>
+                          <a:stretch>
+                            <a:fillRect/>
+                          </a:stretch>
+                        </pic:blipFill>
+                        <pic:spPr bwMode="auto">
+                          <a:xfrm>
+                            <a:off x="0" y="0"/>
+                            <a:ext cx="5334000" cy="4000500"/>
+                          </a:xfrm>
+                          <a:prstGeom prst="rect">
+                            <a:avLst/>
+                          </a:prstGeom>
+                          <a:noFill/>
+                          <a:ln w="9525">
+                            <a:noFill/>
+                            <a:headEnd/>
+                            <a:tailEnd/>
+                          </a:ln>
+                        </pic:spPr>
+                      </pic:pic>
+                    </a:graphicData>
+                  </a:graphic>
+                </wp:inline>
+              </w:drawing>
+            </w:r>
+          </w:p>
+          <w:p>
+            <w:pPr>
+              <w:jc w:val="center"/>
+            </w:pPr>
+            <w:pPr>
+              <w:jc w:val="left"/>
+              <w:spacing w:before="200"/>
+              <w:pStyle w:val="ImageCaption"/>
+            </w:pPr>
+            <w:r>
+              <w:t xml:space="preserve">Figure 2: ITS made by PHBern, Quelle:</w:t>
+            </w:r>
+            <w:r>
+              <w:t xml:space="preserve"> </w:t>
+            </w:r>
+            <w:r>
+              <w:t xml:space="preserve">@baumer2025</w:t>
+            </w:r>
+          </w:p>
+          <w:bookmarkEnd w:id="47"/>
+        </w:tc>
+      </w:tr>
+    </w:tbl>
+    <w:bookmarkEnd w:id="48"/>
+    <w:bookmarkStart w:id="49" w:name="bibliographie"/>
+    <w:p>
+      <w:pPr>
+        <w:pStyle w:val="Heading2"/>
+      </w:pPr>
+      <w:r>
+        <w:t xml:space="preserve">Bibliographie</w:t>
+      </w:r>
+    </w:p>
+    <w:bookmarkEnd w:id="49"/>
+    <w:bookmarkEnd w:id="50"/>
     <w:sectPr>
       <w:footnotePr>
         <w:numRestart w:val="eachSect"/>
@@ -144,8 +2209,123 @@
       </w:pPr>
     </w:lvl>
   </w:abstractNum>
+  <w:abstractNum w:abstractNumId="991">
+    <w:nsid w:val="0000A991"/>
+    <w:multiLevelType w:val="multilevel"/>
+    <w:lvl w:ilvl="0">
+      <w:numFmt w:val="bullet"/>
+      <w:lvlText w:val=""/>
+      <w:lvlJc w:val="left"/>
+      <w:pPr>
+        <w:ind w:left="720" w:hanging="360"/>
+      </w:pPr>
+      <w:rPr>
+        <w:rFonts w:ascii="Symbol" w:hAnsi="Symbol" w:cs="Symbol" w:hint="default"/>
+      </w:rPr>
+    </w:lvl>
+    <w:lvl w:ilvl="1">
+      <w:numFmt w:val="bullet"/>
+      <w:lvlText w:val="o"/>
+      <w:lvlJc w:val="left"/>
+      <w:pPr>
+        <w:ind w:left="1440" w:hanging="360"/>
+      </w:pPr>
+      <w:rPr>
+        <w:rFonts w:ascii="Courier New" w:hAnsi="Courier New" w:cs="Courier New" w:hint="default"/>
+      </w:rPr>
+    </w:lvl>
+    <w:lvl w:ilvl="2">
+      <w:numFmt w:val="bullet"/>
+      <w:lvlText w:val=""/>
+      <w:lvlJc w:val="left"/>
+      <w:pPr>
+        <w:ind w:left="2160" w:hanging="360"/>
+      </w:pPr>
+      <w:rPr>
+        <w:rFonts w:ascii="Wingdings" w:hAnsi="Wingdings" w:cs="Wingdings" w:hint="default"/>
+      </w:rPr>
+    </w:lvl>
+    <w:lvl w:ilvl="3">
+      <w:numFmt w:val="bullet"/>
+      <w:lvlText w:val=""/>
+      <w:lvlJc w:val="left"/>
+      <w:pPr>
+        <w:ind w:left="2880" w:hanging="360"/>
+      </w:pPr>
+      <w:rPr>
+        <w:rFonts w:ascii="Symbol" w:hAnsi="Symbol" w:cs="Symbol" w:hint="default"/>
+      </w:rPr>
+    </w:lvl>
+    <w:lvl w:ilvl="4">
+      <w:numFmt w:val="bullet"/>
+      <w:lvlText w:val="o"/>
+      <w:lvlJc w:val="left"/>
+      <w:pPr>
+        <w:ind w:left="3600" w:hanging="360"/>
+      </w:pPr>
+      <w:rPr>
+        <w:rFonts w:ascii="Courier New" w:hAnsi="Courier New" w:cs="Courier New" w:hint="default"/>
+      </w:rPr>
+    </w:lvl>
+    <w:lvl w:ilvl="5">
+      <w:numFmt w:val="bullet"/>
+      <w:lvlText w:val=""/>
+      <w:lvlJc w:val="left"/>
+      <w:pPr>
+        <w:ind w:left="4320" w:hanging="360"/>
+      </w:pPr>
+      <w:rPr>
+        <w:rFonts w:ascii="Wingdings" w:hAnsi="Wingdings" w:cs="Wingdings" w:hint="default"/>
+      </w:rPr>
+    </w:lvl>
+    <w:lvl w:ilvl="6">
+      <w:numFmt w:val="bullet"/>
+      <w:lvlText w:val=""/>
+      <w:lvlJc w:val="left"/>
+      <w:pPr>
+        <w:ind w:left="5040" w:hanging="360"/>
+      </w:pPr>
+      <w:rPr>
+        <w:rFonts w:ascii="Symbol" w:hAnsi="Symbol" w:cs="Symbol" w:hint="default"/>
+      </w:rPr>
+    </w:lvl>
+    <w:lvl w:ilvl="7">
+      <w:numFmt w:val="bullet"/>
+      <w:lvlText w:val="o"/>
+      <w:lvlJc w:val="left"/>
+      <w:pPr>
+        <w:ind w:left="5760" w:hanging="360"/>
+      </w:pPr>
+      <w:rPr>
+        <w:rFonts w:ascii="Courier New" w:hAnsi="Courier New" w:cs="Courier New" w:hint="default"/>
+      </w:rPr>
+    </w:lvl>
+    <w:lvl w:ilvl="8">
+      <w:numFmt w:val="bullet"/>
+      <w:lvlText w:val=""/>
+      <w:lvlJc w:val="left"/>
+      <w:pPr>
+        <w:ind w:left="6480" w:hanging="360"/>
+      </w:pPr>
+      <w:rPr>
+        <w:rFonts w:ascii="Wingdings" w:hAnsi="Wingdings" w:cs="Wingdings" w:hint="default"/>
+      </w:rPr>
+    </w:lvl>
+  </w:abstractNum>
   <w:num w:numId="1000">
     <w:abstractNumId w:val="990"/>
+  </w:num>
+  <w:num w:numId="1001">
+    <w:abstractNumId w:val="991"/>
+  </w:num>
+  <w:num w:numId="1002">
+    <w:abstractNumId w:val="991"/>
+  </w:num>
+  <w:num w:numId="1003">
+    <w:abstractNumId w:val="991"/>
+  </w:num>
+  <w:num w:numId="1004">
+    <w:abstractNumId w:val="991"/>
   </w:num>
 </w:numbering>
 </file>

--- a/Slides/Digitale_Medien_Beurteilung_02.docx
+++ b/Slides/Digitale_Medien_Beurteilung_02.docx
@@ -142,7 +142,7 @@
               <w:jc w:val="center"/>
             </w:pPr>
             <w:pPr>
-              <w:jc w:val="left"/>
+              <w:jc w:val="start"/>
               <w:spacing w:before="200"/>
               <w:pStyle w:val="ImageCaption"/>
             </w:pPr>
@@ -1075,7 +1075,7 @@
               <w:jc w:val="center"/>
             </w:pPr>
             <w:pPr>
-              <w:jc w:val="left"/>
+              <w:jc w:val="start"/>
               <w:spacing w:before="200"/>
               <w:pStyle w:val="ImageCaption"/>
             </w:pPr>
@@ -1239,7 +1239,7 @@
               <w:jc w:val="center"/>
             </w:pPr>
             <w:pPr>
-              <w:jc w:val="left"/>
+              <w:jc w:val="start"/>
               <w:spacing w:before="200"/>
               <w:pStyle w:val="ImageCaption"/>
             </w:pPr>
@@ -2069,7 +2069,7 @@
               <w:jc w:val="center"/>
             </w:pPr>
             <w:pPr>
-              <w:jc w:val="left"/>
+              <w:jc w:val="start"/>
               <w:spacing w:before="200"/>
               <w:pStyle w:val="ImageCaption"/>
             </w:pPr>
